--- a/Homework02_ColorsRGB.docx
+++ b/Homework02_ColorsRGB.docx
@@ -1,6 +1,6 @@
 
 <file path=word/document.xml><?xml version="1.0" encoding="utf-8"?>
-<w:document xmlns:wpc="http://schemas.microsoft.com/office/word/2010/wordprocessingCanvas" xmlns:cx="http://schemas.microsoft.com/office/drawing/2014/chartex" xmlns:cx1="http://schemas.microsoft.com/office/drawing/2015/9/8/chartex" xmlns:cx2="http://schemas.microsoft.com/office/drawing/2015/10/21/chartex" xmlns:cx3="http://schemas.microsoft.com/office/drawing/2016/5/9/chartex" xmlns:cx4="http://schemas.microsoft.com/office/drawing/2016/5/10/chartex" xmlns:cx5="http://schemas.microsoft.com/office/drawing/2016/5/11/chartex" xmlns:cx6="http://schemas.microsoft.com/office/drawing/2016/5/12/chartex" xmlns:cx7="http://schemas.microsoft.com/office/drawing/2016/5/13/chartex" xmlns:cx8="http://schemas.microsoft.com/office/drawing/2016/5/14/chartex" xmlns:mc="http://schemas.openxmlformats.org/markup-compatibility/2006" xmlns:aink="http://schemas.microsoft.com/office/drawing/2016/ink" xmlns:am3d="http://schemas.microsoft.com/office/drawing/2017/model3d" xmlns:o="urn:schemas-microsoft-com:office:office" xmlns:r="http://schemas.openxmlformats.org/officeDocument/2006/relationships" xmlns:m="http://schemas.openxmlformats.org/officeDocument/2006/math" xmlns:v="urn:schemas-microsoft-com:vml" xmlns:wp14="http://schemas.microsoft.com/office/word/2010/wordprocessingDrawing" xmlns:wp="http://schemas.openxmlformats.org/drawingml/2006/wordprocessingDrawing" xmlns:w10="urn:schemas-microsoft-com:office:word" xmlns:w="http://schemas.openxmlformats.org/wordprocessingml/2006/main" xmlns:w14="http://schemas.microsoft.com/office/word/2010/wordml" xmlns:w15="http://schemas.microsoft.com/office/word/2012/wordml" xmlns:w16cex="http://schemas.microsoft.com/office/word/2018/wordml/cex" xmlns:w16cid="http://schemas.microsoft.com/office/word/2016/wordml/cid" xmlns:w16="http://schemas.microsoft.com/office/word/2018/wordml" xmlns:w16sdtdh="http://schemas.microsoft.com/office/word/2020/wordml/sdtdatahash" xmlns:w16se="http://schemas.microsoft.com/office/word/2015/wordml/symex" xmlns:wpg="http://schemas.microsoft.com/office/word/2010/wordprocessingGroup" xmlns:wpi="http://schemas.microsoft.com/office/word/2010/wordprocessingInk" xmlns:wne="http://schemas.microsoft.com/office/word/2006/wordml" xmlns:wps="http://schemas.microsoft.com/office/word/2010/wordprocessingShape" mc:Ignorable="w14 w15 w16se w16cid w16 w16cex w16sdtdh wp14">
+<w:document xmlns:wpc="http://schemas.microsoft.com/office/word/2010/wordprocessingCanvas" xmlns:cx="http://schemas.microsoft.com/office/drawing/2014/chartex" xmlns:cx1="http://schemas.microsoft.com/office/drawing/2015/9/8/chartex" xmlns:cx2="http://schemas.microsoft.com/office/drawing/2015/10/21/chartex" xmlns:cx3="http://schemas.microsoft.com/office/drawing/2016/5/9/chartex" xmlns:cx4="http://schemas.microsoft.com/office/drawing/2016/5/10/chartex" xmlns:cx5="http://schemas.microsoft.com/office/drawing/2016/5/11/chartex" xmlns:cx6="http://schemas.microsoft.com/office/drawing/2016/5/12/chartex" xmlns:cx7="http://schemas.microsoft.com/office/drawing/2016/5/13/chartex" xmlns:cx8="http://schemas.microsoft.com/office/drawing/2016/5/14/chartex" xmlns:mc="http://schemas.openxmlformats.org/markup-compatibility/2006" xmlns:aink="http://schemas.microsoft.com/office/drawing/2016/ink" xmlns:am3d="http://schemas.microsoft.com/office/drawing/2017/model3d" xmlns:o="urn:schemas-microsoft-com:office:office" xmlns:oel="http://schemas.microsoft.com/office/2019/extlst" xmlns:r="http://schemas.openxmlformats.org/officeDocument/2006/relationships" xmlns:m="http://schemas.openxmlformats.org/officeDocument/2006/math" xmlns:v="urn:schemas-microsoft-com:vml" xmlns:wp14="http://schemas.microsoft.com/office/word/2010/wordprocessingDrawing" xmlns:wp="http://schemas.openxmlformats.org/drawingml/2006/wordprocessingDrawing" xmlns:w10="urn:schemas-microsoft-com:office:word" xmlns:w="http://schemas.openxmlformats.org/wordprocessingml/2006/main" xmlns:w14="http://schemas.microsoft.com/office/word/2010/wordml" xmlns:w15="http://schemas.microsoft.com/office/word/2012/wordml" xmlns:w16cex="http://schemas.microsoft.com/office/word/2018/wordml/cex" xmlns:w16cid="http://schemas.microsoft.com/office/word/2016/wordml/cid" xmlns:w16="http://schemas.microsoft.com/office/word/2018/wordml" xmlns:w16du="http://schemas.microsoft.com/office/word/2023/wordml/word16du" xmlns:w16sdtdh="http://schemas.microsoft.com/office/word/2020/wordml/sdtdatahash" xmlns:w16se="http://schemas.microsoft.com/office/word/2015/wordml/symex" xmlns:wpg="http://schemas.microsoft.com/office/word/2010/wordprocessingGroup" xmlns:wpi="http://schemas.microsoft.com/office/word/2010/wordprocessingInk" xmlns:wne="http://schemas.microsoft.com/office/word/2006/wordml" xmlns:wps="http://schemas.microsoft.com/office/word/2010/wordprocessingShape" mc:Ignorable="w14 w15 w16se w16cid w16 w16cex w16sdtdh w16du wp14">
   <w:body>
     <w:p>
       <w:pPr>
@@ -1022,6 +1022,31 @@
           <w:u w:color="000000"/>
         </w:rPr>
       </w:pPr>
+      <w:sdt>
+        <w:sdtPr>
+          <w:rPr>
+            <w:rFonts w:ascii="Times New Roman" w:hAnsi="Times New Roman" w:cs="Times New Roman"/>
+            <w:color w:val="000000"/>
+            <w:u w:color="000000"/>
+          </w:rPr>
+          <w:id w:val="-2129464801"/>
+          <w14:checkbox>
+            <w14:checked w14:val="1"/>
+            <w14:checkedState w14:val="2612" w14:font="MS Gothic"/>
+            <w14:uncheckedState w14:val="2610" w14:font="MS Gothic"/>
+          </w14:checkbox>
+        </w:sdtPr>
+        <w:sdtContent>
+          <w:r>
+            <w:rPr>
+              <w:rFonts w:ascii="MS Gothic" w:eastAsia="MS Gothic" w:hAnsi="MS Gothic" w:cs="Times New Roman" w:hint="eastAsia"/>
+              <w:color w:val="000000"/>
+              <w:u w:color="000000"/>
+            </w:rPr>
+            <w:t>☒</w:t>
+          </w:r>
+        </w:sdtContent>
+      </w:sdt>
       <w:r>
         <w:rPr>
           <w:rFonts w:ascii="Times New Roman" w:hAnsi="Times New Roman" w:cs="Times New Roman"/>
@@ -1068,6 +1093,31 @@
           <w:u w:color="000000"/>
         </w:rPr>
       </w:pPr>
+      <w:sdt>
+        <w:sdtPr>
+          <w:rPr>
+            <w:rFonts w:ascii="Times New Roman" w:hAnsi="Times New Roman" w:cs="Times New Roman"/>
+            <w:color w:val="000000"/>
+            <w:u w:color="000000"/>
+          </w:rPr>
+          <w:id w:val="-23710629"/>
+          <w14:checkbox>
+            <w14:checked w14:val="1"/>
+            <w14:checkedState w14:val="2612" w14:font="MS Gothic"/>
+            <w14:uncheckedState w14:val="2610" w14:font="MS Gothic"/>
+          </w14:checkbox>
+        </w:sdtPr>
+        <w:sdtContent>
+          <w:r>
+            <w:rPr>
+              <w:rFonts w:ascii="MS Gothic" w:eastAsia="MS Gothic" w:hAnsi="MS Gothic" w:cs="Times New Roman" w:hint="eastAsia"/>
+              <w:color w:val="000000"/>
+              <w:u w:color="000000"/>
+            </w:rPr>
+            <w:t>☒</w:t>
+          </w:r>
+        </w:sdtContent>
+      </w:sdt>
       <w:r>
         <w:rPr>
           <w:rFonts w:ascii="Times New Roman" w:hAnsi="Times New Roman" w:cs="Times New Roman"/>
@@ -1114,6 +1164,31 @@
           <w:u w:color="000000"/>
         </w:rPr>
       </w:pPr>
+      <w:sdt>
+        <w:sdtPr>
+          <w:rPr>
+            <w:rFonts w:ascii="Times New Roman" w:hAnsi="Times New Roman" w:cs="Times New Roman"/>
+            <w:color w:val="000000"/>
+            <w:u w:color="000000"/>
+          </w:rPr>
+          <w:id w:val="1591892368"/>
+          <w14:checkbox>
+            <w14:checked w14:val="1"/>
+            <w14:checkedState w14:val="2612" w14:font="MS Gothic"/>
+            <w14:uncheckedState w14:val="2610" w14:font="MS Gothic"/>
+          </w14:checkbox>
+        </w:sdtPr>
+        <w:sdtContent>
+          <w:r>
+            <w:rPr>
+              <w:rFonts w:ascii="MS Gothic" w:eastAsia="MS Gothic" w:hAnsi="MS Gothic" w:cs="Times New Roman" w:hint="eastAsia"/>
+              <w:color w:val="000000"/>
+              <w:u w:color="000000"/>
+            </w:rPr>
+            <w:t>☒</w:t>
+          </w:r>
+        </w:sdtContent>
+      </w:sdt>
       <w:proofErr w:type="spellStart"/>
       <w:r>
         <w:rPr>
@@ -1162,6 +1237,31 @@
           <w:u w:color="000000"/>
         </w:rPr>
       </w:pPr>
+      <w:sdt>
+        <w:sdtPr>
+          <w:rPr>
+            <w:rFonts w:ascii="Times New Roman" w:hAnsi="Times New Roman" w:cs="Times New Roman"/>
+            <w:color w:val="000000"/>
+            <w:u w:color="000000"/>
+          </w:rPr>
+          <w:id w:val="1346448790"/>
+          <w14:checkbox>
+            <w14:checked w14:val="1"/>
+            <w14:checkedState w14:val="2612" w14:font="MS Gothic"/>
+            <w14:uncheckedState w14:val="2610" w14:font="MS Gothic"/>
+          </w14:checkbox>
+        </w:sdtPr>
+        <w:sdtContent>
+          <w:r>
+            <w:rPr>
+              <w:rFonts w:ascii="MS Gothic" w:eastAsia="MS Gothic" w:hAnsi="MS Gothic" w:cs="Times New Roman" w:hint="eastAsia"/>
+              <w:color w:val="000000"/>
+              <w:u w:color="000000"/>
+            </w:rPr>
+            <w:t>☒</w:t>
+          </w:r>
+        </w:sdtContent>
+      </w:sdt>
       <w:proofErr w:type="spellStart"/>
       <w:r>
         <w:rPr>
@@ -1202,6 +1302,31 @@
           <w:u w:color="000000"/>
         </w:rPr>
       </w:pPr>
+      <w:sdt>
+        <w:sdtPr>
+          <w:rPr>
+            <w:rFonts w:ascii="Times New Roman" w:hAnsi="Times New Roman" w:cs="Times New Roman"/>
+            <w:color w:val="000000"/>
+            <w:u w:color="000000"/>
+          </w:rPr>
+          <w:id w:val="-1491396971"/>
+          <w14:checkbox>
+            <w14:checked w14:val="1"/>
+            <w14:checkedState w14:val="2612" w14:font="MS Gothic"/>
+            <w14:uncheckedState w14:val="2610" w14:font="MS Gothic"/>
+          </w14:checkbox>
+        </w:sdtPr>
+        <w:sdtContent>
+          <w:r>
+            <w:rPr>
+              <w:rFonts w:ascii="MS Gothic" w:eastAsia="MS Gothic" w:hAnsi="MS Gothic" w:cs="Times New Roman" w:hint="eastAsia"/>
+              <w:color w:val="000000"/>
+              <w:u w:color="000000"/>
+            </w:rPr>
+            <w:t>☒</w:t>
+          </w:r>
+        </w:sdtContent>
+      </w:sdt>
       <w:proofErr w:type="spellStart"/>
       <w:r>
         <w:rPr>
@@ -1242,6 +1367,31 @@
           <w:u w:color="000000"/>
         </w:rPr>
       </w:pPr>
+      <w:sdt>
+        <w:sdtPr>
+          <w:rPr>
+            <w:rFonts w:ascii="Times New Roman" w:hAnsi="Times New Roman" w:cs="Times New Roman"/>
+            <w:color w:val="000000"/>
+            <w:u w:color="000000"/>
+          </w:rPr>
+          <w:id w:val="1438706467"/>
+          <w14:checkbox>
+            <w14:checked w14:val="1"/>
+            <w14:checkedState w14:val="2612" w14:font="MS Gothic"/>
+            <w14:uncheckedState w14:val="2610" w14:font="MS Gothic"/>
+          </w14:checkbox>
+        </w:sdtPr>
+        <w:sdtContent>
+          <w:r>
+            <w:rPr>
+              <w:rFonts w:ascii="MS Gothic" w:eastAsia="MS Gothic" w:hAnsi="MS Gothic" w:cs="Times New Roman" w:hint="eastAsia"/>
+              <w:color w:val="000000"/>
+              <w:u w:color="000000"/>
+            </w:rPr>
+            <w:t>☒</w:t>
+          </w:r>
+        </w:sdtContent>
+      </w:sdt>
       <w:r>
         <w:rPr>
           <w:rFonts w:ascii="Times New Roman" w:hAnsi="Times New Roman" w:cs="Times New Roman"/>
@@ -1272,6 +1422,31 @@
           <w:u w:color="000000"/>
         </w:rPr>
       </w:pPr>
+      <w:sdt>
+        <w:sdtPr>
+          <w:rPr>
+            <w:rFonts w:ascii="Times New Roman" w:hAnsi="Times New Roman" w:cs="Times New Roman"/>
+            <w:color w:val="000000"/>
+            <w:u w:color="000000"/>
+          </w:rPr>
+          <w:id w:val="-74055837"/>
+          <w14:checkbox>
+            <w14:checked w14:val="0"/>
+            <w14:checkedState w14:val="2612" w14:font="MS Gothic"/>
+            <w14:uncheckedState w14:val="2610" w14:font="MS Gothic"/>
+          </w14:checkbox>
+        </w:sdtPr>
+        <w:sdtContent>
+          <w:r>
+            <w:rPr>
+              <w:rFonts w:ascii="MS Gothic" w:eastAsia="MS Gothic" w:hAnsi="MS Gothic" w:cs="Times New Roman" w:hint="eastAsia"/>
+              <w:color w:val="000000"/>
+              <w:u w:color="000000"/>
+            </w:rPr>
+            <w:t>☐</w:t>
+          </w:r>
+        </w:sdtContent>
+      </w:sdt>
       <w:r>
         <w:rPr>
           <w:rFonts w:ascii="Times New Roman" w:hAnsi="Times New Roman" w:cs="Times New Roman"/>
@@ -1318,6 +1493,31 @@
           <w:u w:color="000000"/>
         </w:rPr>
       </w:pPr>
+      <w:sdt>
+        <w:sdtPr>
+          <w:rPr>
+            <w:rFonts w:ascii="Times New Roman" w:hAnsi="Times New Roman" w:cs="Times New Roman"/>
+            <w:color w:val="000000"/>
+            <w:u w:color="000000"/>
+          </w:rPr>
+          <w:id w:val="-882019721"/>
+          <w14:checkbox>
+            <w14:checked w14:val="0"/>
+            <w14:checkedState w14:val="2612" w14:font="MS Gothic"/>
+            <w14:uncheckedState w14:val="2610" w14:font="MS Gothic"/>
+          </w14:checkbox>
+        </w:sdtPr>
+        <w:sdtContent>
+          <w:r>
+            <w:rPr>
+              <w:rFonts w:ascii="MS Gothic" w:eastAsia="MS Gothic" w:hAnsi="MS Gothic" w:cs="Times New Roman" w:hint="eastAsia"/>
+              <w:color w:val="000000"/>
+              <w:u w:color="000000"/>
+            </w:rPr>
+            <w:t>☐</w:t>
+          </w:r>
+        </w:sdtContent>
+      </w:sdt>
       <w:r>
         <w:rPr>
           <w:rFonts w:ascii="Times New Roman" w:hAnsi="Times New Roman" w:cs="Times New Roman"/>
@@ -1366,6 +1566,31 @@
           <w:u w:color="000000"/>
         </w:rPr>
       </w:pPr>
+      <w:sdt>
+        <w:sdtPr>
+          <w:rPr>
+            <w:rFonts w:ascii="Times New Roman" w:hAnsi="Times New Roman" w:cs="Times New Roman"/>
+            <w:color w:val="000000"/>
+            <w:u w:color="000000"/>
+          </w:rPr>
+          <w:id w:val="1498534109"/>
+          <w14:checkbox>
+            <w14:checked w14:val="0"/>
+            <w14:checkedState w14:val="2612" w14:font="MS Gothic"/>
+            <w14:uncheckedState w14:val="2610" w14:font="MS Gothic"/>
+          </w14:checkbox>
+        </w:sdtPr>
+        <w:sdtContent>
+          <w:r>
+            <w:rPr>
+              <w:rFonts w:ascii="MS Gothic" w:eastAsia="MS Gothic" w:hAnsi="MS Gothic" w:cs="Times New Roman" w:hint="eastAsia"/>
+              <w:color w:val="000000"/>
+              <w:u w:color="000000"/>
+            </w:rPr>
+            <w:t>☐</w:t>
+          </w:r>
+        </w:sdtContent>
+      </w:sdt>
       <w:r>
         <w:rPr>
           <w:rFonts w:ascii="Times New Roman" w:hAnsi="Times New Roman" w:cs="Times New Roman"/>
@@ -1396,6 +1621,31 @@
           <w:u w:color="000000"/>
         </w:rPr>
       </w:pPr>
+      <w:sdt>
+        <w:sdtPr>
+          <w:rPr>
+            <w:rFonts w:ascii="Times New Roman" w:hAnsi="Times New Roman" w:cs="Times New Roman"/>
+            <w:color w:val="000000"/>
+            <w:u w:color="000000"/>
+          </w:rPr>
+          <w:id w:val="996084078"/>
+          <w14:checkbox>
+            <w14:checked w14:val="0"/>
+            <w14:checkedState w14:val="2612" w14:font="MS Gothic"/>
+            <w14:uncheckedState w14:val="2610" w14:font="MS Gothic"/>
+          </w14:checkbox>
+        </w:sdtPr>
+        <w:sdtContent>
+          <w:r>
+            <w:rPr>
+              <w:rFonts w:ascii="MS Gothic" w:eastAsia="MS Gothic" w:hAnsi="MS Gothic" w:cs="Times New Roman" w:hint="eastAsia"/>
+              <w:color w:val="000000"/>
+              <w:u w:color="000000"/>
+            </w:rPr>
+            <w:t>☐</w:t>
+          </w:r>
+        </w:sdtContent>
+      </w:sdt>
       <w:r>
         <w:rPr>
           <w:rFonts w:ascii="Times New Roman" w:hAnsi="Times New Roman" w:cs="Times New Roman"/>
@@ -1418,6 +1668,31 @@
           <w:u w:color="000000"/>
         </w:rPr>
       </w:pPr>
+      <w:sdt>
+        <w:sdtPr>
+          <w:rPr>
+            <w:rFonts w:ascii="Times New Roman" w:hAnsi="Times New Roman" w:cs="Times New Roman"/>
+            <w:color w:val="000000"/>
+            <w:u w:color="000000"/>
+          </w:rPr>
+          <w:id w:val="-1705168850"/>
+          <w14:checkbox>
+            <w14:checked w14:val="0"/>
+            <w14:checkedState w14:val="2612" w14:font="MS Gothic"/>
+            <w14:uncheckedState w14:val="2610" w14:font="MS Gothic"/>
+          </w14:checkbox>
+        </w:sdtPr>
+        <w:sdtContent>
+          <w:r>
+            <w:rPr>
+              <w:rFonts w:ascii="MS Gothic" w:eastAsia="MS Gothic" w:hAnsi="MS Gothic" w:cs="Times New Roman" w:hint="eastAsia"/>
+              <w:color w:val="000000"/>
+              <w:u w:color="000000"/>
+            </w:rPr>
+            <w:t>☐</w:t>
+          </w:r>
+        </w:sdtContent>
+      </w:sdt>
       <w:r>
         <w:rPr>
           <w:rFonts w:ascii="Times New Roman" w:hAnsi="Times New Roman" w:cs="Times New Roman"/>
@@ -1515,7 +1790,6 @@
         <w:rPr>
           <w:noProof/>
         </w:rPr>
-        <w:lastRenderedPageBreak/>
         <w:drawing>
           <wp:inline distT="0" distB="0" distL="0" distR="0" wp14:anchorId="71773EEB" wp14:editId="4755B5D3">
             <wp:extent cx="2524125" cy="5333876"/>
@@ -1725,7 +1999,7 @@
 </file>
 
 <file path=word/numbering.xml><?xml version="1.0" encoding="utf-8"?>
-<w:numbering xmlns:wpc="http://schemas.microsoft.com/office/word/2010/wordprocessingCanvas" xmlns:cx="http://schemas.microsoft.com/office/drawing/2014/chartex" xmlns:cx1="http://schemas.microsoft.com/office/drawing/2015/9/8/chartex" xmlns:cx2="http://schemas.microsoft.com/office/drawing/2015/10/21/chartex" xmlns:cx3="http://schemas.microsoft.com/office/drawing/2016/5/9/chartex" xmlns:cx4="http://schemas.microsoft.com/office/drawing/2016/5/10/chartex" xmlns:cx5="http://schemas.microsoft.com/office/drawing/2016/5/11/chartex" xmlns:cx6="http://schemas.microsoft.com/office/drawing/2016/5/12/chartex" xmlns:cx7="http://schemas.microsoft.com/office/drawing/2016/5/13/chartex" xmlns:cx8="http://schemas.microsoft.com/office/drawing/2016/5/14/chartex" xmlns:mc="http://schemas.openxmlformats.org/markup-compatibility/2006" xmlns:aink="http://schemas.microsoft.com/office/drawing/2016/ink" xmlns:am3d="http://schemas.microsoft.com/office/drawing/2017/model3d" xmlns:o="urn:schemas-microsoft-com:office:office" xmlns:r="http://schemas.openxmlformats.org/officeDocument/2006/relationships" xmlns:m="http://schemas.openxmlformats.org/officeDocument/2006/math" xmlns:v="urn:schemas-microsoft-com:vml" xmlns:wp14="http://schemas.microsoft.com/office/word/2010/wordprocessingDrawing" xmlns:wp="http://schemas.openxmlformats.org/drawingml/2006/wordprocessingDrawing" xmlns:w10="urn:schemas-microsoft-com:office:word" xmlns:w="http://schemas.openxmlformats.org/wordprocessingml/2006/main" xmlns:w14="http://schemas.microsoft.com/office/word/2010/wordml" xmlns:w15="http://schemas.microsoft.com/office/word/2012/wordml" xmlns:w16cex="http://schemas.microsoft.com/office/word/2018/wordml/cex" xmlns:w16cid="http://schemas.microsoft.com/office/word/2016/wordml/cid" xmlns:w16="http://schemas.microsoft.com/office/word/2018/wordml" xmlns:w16sdtdh="http://schemas.microsoft.com/office/word/2020/wordml/sdtdatahash" xmlns:w16se="http://schemas.microsoft.com/office/word/2015/wordml/symex" xmlns:wpg="http://schemas.microsoft.com/office/word/2010/wordprocessingGroup" xmlns:wpi="http://schemas.microsoft.com/office/word/2010/wordprocessingInk" xmlns:wne="http://schemas.microsoft.com/office/word/2006/wordml" xmlns:wps="http://schemas.microsoft.com/office/word/2010/wordprocessingShape" mc:Ignorable="w14 w15 w16se w16cid w16 w16cex w16sdtdh wp14">
+<w:numbering xmlns:wpc="http://schemas.microsoft.com/office/word/2010/wordprocessingCanvas" xmlns:cx="http://schemas.microsoft.com/office/drawing/2014/chartex" xmlns:cx1="http://schemas.microsoft.com/office/drawing/2015/9/8/chartex" xmlns:cx2="http://schemas.microsoft.com/office/drawing/2015/10/21/chartex" xmlns:cx3="http://schemas.microsoft.com/office/drawing/2016/5/9/chartex" xmlns:cx4="http://schemas.microsoft.com/office/drawing/2016/5/10/chartex" xmlns:cx5="http://schemas.microsoft.com/office/drawing/2016/5/11/chartex" xmlns:cx6="http://schemas.microsoft.com/office/drawing/2016/5/12/chartex" xmlns:cx7="http://schemas.microsoft.com/office/drawing/2016/5/13/chartex" xmlns:cx8="http://schemas.microsoft.com/office/drawing/2016/5/14/chartex" xmlns:mc="http://schemas.openxmlformats.org/markup-compatibility/2006" xmlns:aink="http://schemas.microsoft.com/office/drawing/2016/ink" xmlns:am3d="http://schemas.microsoft.com/office/drawing/2017/model3d" xmlns:o="urn:schemas-microsoft-com:office:office" xmlns:oel="http://schemas.microsoft.com/office/2019/extlst" xmlns:r="http://schemas.openxmlformats.org/officeDocument/2006/relationships" xmlns:m="http://schemas.openxmlformats.org/officeDocument/2006/math" xmlns:v="urn:schemas-microsoft-com:vml" xmlns:wp14="http://schemas.microsoft.com/office/word/2010/wordprocessingDrawing" xmlns:wp="http://schemas.openxmlformats.org/drawingml/2006/wordprocessingDrawing" xmlns:w10="urn:schemas-microsoft-com:office:word" xmlns:w="http://schemas.openxmlformats.org/wordprocessingml/2006/main" xmlns:w14="http://schemas.microsoft.com/office/word/2010/wordml" xmlns:w15="http://schemas.microsoft.com/office/word/2012/wordml" xmlns:w16cex="http://schemas.microsoft.com/office/word/2018/wordml/cex" xmlns:w16cid="http://schemas.microsoft.com/office/word/2016/wordml/cid" xmlns:w16="http://schemas.microsoft.com/office/word/2018/wordml" xmlns:w16du="http://schemas.microsoft.com/office/word/2023/wordml/word16du" xmlns:w16sdtdh="http://schemas.microsoft.com/office/word/2020/wordml/sdtdatahash" xmlns:w16se="http://schemas.microsoft.com/office/word/2015/wordml/symex" xmlns:wpg="http://schemas.microsoft.com/office/word/2010/wordprocessingGroup" xmlns:wpi="http://schemas.microsoft.com/office/word/2010/wordprocessingInk" xmlns:wne="http://schemas.microsoft.com/office/word/2006/wordml" xmlns:wps="http://schemas.microsoft.com/office/word/2010/wordprocessingShape" mc:Ignorable="w14 w15 w16se w16cid w16 w16cex w16sdtdh w16du wp14">
   <w:abstractNum w:abstractNumId="0" w15:restartNumberingAfterBreak="0">
     <w:nsid w:val="00000001"/>
     <w:multiLevelType w:val="hybridMultilevel"/>
@@ -2610,41 +2884,41 @@
       </w:rPr>
     </w:lvl>
   </w:abstractNum>
-  <w:num w:numId="1">
+  <w:num w:numId="1" w16cid:durableId="1364402310">
     <w:abstractNumId w:val="7"/>
   </w:num>
-  <w:num w:numId="2">
+  <w:num w:numId="2" w16cid:durableId="290331035">
     <w:abstractNumId w:val="6"/>
   </w:num>
-  <w:num w:numId="3">
+  <w:num w:numId="3" w16cid:durableId="784348310">
     <w:abstractNumId w:val="3"/>
   </w:num>
-  <w:num w:numId="4">
+  <w:num w:numId="4" w16cid:durableId="689768474">
     <w:abstractNumId w:val="0"/>
   </w:num>
-  <w:num w:numId="5">
+  <w:num w:numId="5" w16cid:durableId="1000083133">
     <w:abstractNumId w:val="1"/>
   </w:num>
-  <w:num w:numId="6">
+  <w:num w:numId="6" w16cid:durableId="1554148242">
     <w:abstractNumId w:val="2"/>
   </w:num>
-  <w:num w:numId="7">
+  <w:num w:numId="7" w16cid:durableId="1016075588">
     <w:abstractNumId w:val="5"/>
   </w:num>
-  <w:num w:numId="8">
+  <w:num w:numId="8" w16cid:durableId="103111263">
     <w:abstractNumId w:val="4"/>
   </w:num>
-  <w:num w:numId="9">
+  <w:num w:numId="9" w16cid:durableId="791359712">
     <w:abstractNumId w:val="9"/>
   </w:num>
-  <w:num w:numId="10">
+  <w:num w:numId="10" w16cid:durableId="1986465848">
     <w:abstractNumId w:val="8"/>
   </w:num>
 </w:numbering>
 </file>
 
 <file path=word/styles.xml><?xml version="1.0" encoding="utf-8"?>
-<w:styles xmlns:mc="http://schemas.openxmlformats.org/markup-compatibility/2006" xmlns:r="http://schemas.openxmlformats.org/officeDocument/2006/relationships" xmlns:w="http://schemas.openxmlformats.org/wordprocessingml/2006/main" xmlns:w14="http://schemas.microsoft.com/office/word/2010/wordml" xmlns:w15="http://schemas.microsoft.com/office/word/2012/wordml" xmlns:w16cex="http://schemas.microsoft.com/office/word/2018/wordml/cex" xmlns:w16cid="http://schemas.microsoft.com/office/word/2016/wordml/cid" xmlns:w16="http://schemas.microsoft.com/office/word/2018/wordml" xmlns:w16sdtdh="http://schemas.microsoft.com/office/word/2020/wordml/sdtdatahash" xmlns:w16se="http://schemas.microsoft.com/office/word/2015/wordml/symex" mc:Ignorable="w14 w15 w16se w16cid w16 w16cex w16sdtdh">
+<w:styles xmlns:mc="http://schemas.openxmlformats.org/markup-compatibility/2006" xmlns:r="http://schemas.openxmlformats.org/officeDocument/2006/relationships" xmlns:w="http://schemas.openxmlformats.org/wordprocessingml/2006/main" xmlns:w14="http://schemas.microsoft.com/office/word/2010/wordml" xmlns:w15="http://schemas.microsoft.com/office/word/2012/wordml" xmlns:w16cex="http://schemas.microsoft.com/office/word/2018/wordml/cex" xmlns:w16cid="http://schemas.microsoft.com/office/word/2016/wordml/cid" xmlns:w16="http://schemas.microsoft.com/office/word/2018/wordml" xmlns:w16du="http://schemas.microsoft.com/office/word/2023/wordml/word16du" xmlns:w16sdtdh="http://schemas.microsoft.com/office/word/2020/wordml/sdtdatahash" xmlns:w16se="http://schemas.microsoft.com/office/word/2015/wordml/symex" mc:Ignorable="w14 w15 w16se w16cid w16 w16cex w16sdtdh w16du">
   <w:docDefaults>
     <w:rPrDefault>
       <w:rPr>
@@ -2762,6 +3036,7 @@
     <w:lsdException w:name="HTML Sample" w:semiHidden="1" w:unhideWhenUsed="1"/>
     <w:lsdException w:name="HTML Typewriter" w:semiHidden="1" w:unhideWhenUsed="1"/>
     <w:lsdException w:name="HTML Variable" w:semiHidden="1" w:unhideWhenUsed="1"/>
+    <w:lsdException w:name="Normal Table" w:semiHidden="1" w:unhideWhenUsed="1"/>
     <w:lsdException w:name="annotation subject" w:semiHidden="1" w:unhideWhenUsed="1"/>
     <w:lsdException w:name="No List" w:semiHidden="1" w:unhideWhenUsed="1"/>
     <w:lsdException w:name="Outline List 1" w:semiHidden="1" w:unhideWhenUsed="1"/>
@@ -2808,8 +3083,10 @@
     <w:lsdException w:name="Table Subtle 2" w:semiHidden="1" w:unhideWhenUsed="1"/>
     <w:lsdException w:name="Table Web 1" w:semiHidden="1" w:unhideWhenUsed="1"/>
     <w:lsdException w:name="Table Web 2" w:semiHidden="1" w:unhideWhenUsed="1"/>
+    <w:lsdException w:name="Table Web 3" w:semiHidden="1" w:unhideWhenUsed="1"/>
     <w:lsdException w:name="Balloon Text" w:semiHidden="1" w:unhideWhenUsed="1"/>
     <w:lsdException w:name="Table Grid" w:uiPriority="59"/>
+    <w:lsdException w:name="Table Theme" w:semiHidden="1" w:unhideWhenUsed="1"/>
     <w:lsdException w:name="Placeholder Text" w:semiHidden="1"/>
     <w:lsdException w:name="No Spacing" w:uiPriority="1" w:qFormat="1"/>
     <w:lsdException w:name="Light Shading" w:uiPriority="60"/>

--- a/Homework02_ColorsRGB.docx
+++ b/Homework02_ColorsRGB.docx
@@ -400,23 +400,7 @@
           <w:rFonts w:ascii="Times New Roman" w:hAnsi="Times New Roman" w:cs="Times New Roman"/>
           <w:color w:val="000000"/>
         </w:rPr>
-        <w:t xml:space="preserve">After it is </w:t>
-      </w:r>
-      <w:proofErr w:type="gramStart"/>
-      <w:r>
-        <w:rPr>
-          <w:rFonts w:ascii="Times New Roman" w:hAnsi="Times New Roman" w:cs="Times New Roman"/>
-          <w:color w:val="000000"/>
-        </w:rPr>
-        <w:t>graded</w:t>
-      </w:r>
-      <w:proofErr w:type="gramEnd"/>
-      <w:r>
-        <w:rPr>
-          <w:rFonts w:ascii="Times New Roman" w:hAnsi="Times New Roman" w:cs="Times New Roman"/>
-          <w:color w:val="000000"/>
-        </w:rPr>
-        <w:t xml:space="preserve"> we can make it private.</w:t>
+        <w:t>After it is graded we can make it private.</w:t>
       </w:r>
     </w:p>
     <w:p>
@@ -689,25 +673,7 @@
           <w:color w:val="000000"/>
           <w:u w:color="000000"/>
         </w:rPr>
-        <w:t xml:space="preserve">This program will allow the user to slide 3 different </w:t>
-      </w:r>
-      <w:proofErr w:type="spellStart"/>
-      <w:r>
-        <w:rPr>
-          <w:rFonts w:ascii="Times New Roman" w:hAnsi="Times New Roman" w:cs="Times New Roman"/>
-          <w:color w:val="000000"/>
-          <w:u w:color="000000"/>
-        </w:rPr>
-        <w:t>seekbars</w:t>
-      </w:r>
-      <w:proofErr w:type="spellEnd"/>
-      <w:r>
-        <w:rPr>
-          <w:rFonts w:ascii="Times New Roman" w:hAnsi="Times New Roman" w:cs="Times New Roman"/>
-          <w:color w:val="000000"/>
-          <w:u w:color="000000"/>
-        </w:rPr>
-        <w:t xml:space="preserve"> and produce a color based of</w:t>
+        <w:t>This program will allow the user to slide 3 different seekbars and produce a color based of</w:t>
       </w:r>
       <w:r>
         <w:rPr>
@@ -723,25 +689,7 @@
           <w:color w:val="000000"/>
           <w:u w:color="000000"/>
         </w:rPr>
-        <w:t xml:space="preserve"> the three </w:t>
-      </w:r>
-      <w:proofErr w:type="spellStart"/>
-      <w:r>
-        <w:rPr>
-          <w:rFonts w:ascii="Times New Roman" w:hAnsi="Times New Roman" w:cs="Times New Roman"/>
-          <w:color w:val="000000"/>
-          <w:u w:color="000000"/>
-        </w:rPr>
-        <w:t>seekbar</w:t>
-      </w:r>
-      <w:proofErr w:type="spellEnd"/>
-      <w:r>
-        <w:rPr>
-          <w:rFonts w:ascii="Times New Roman" w:hAnsi="Times New Roman" w:cs="Times New Roman"/>
-          <w:color w:val="000000"/>
-          <w:u w:color="000000"/>
-        </w:rPr>
-        <w:t xml:space="preserve"> values (red, green, and blue)</w:t>
+        <w:t xml:space="preserve"> the three seekbar values (red, green, and blue)</w:t>
       </w:r>
       <w:r>
         <w:rPr>
@@ -791,36 +739,8 @@
           <w:color w:val="000000"/>
           <w:u w:color="000000"/>
         </w:rPr>
-        <w:t xml:space="preserve"> the </w:t>
-      </w:r>
-      <w:proofErr w:type="spellStart"/>
-      <w:r>
-        <w:rPr>
-          <w:rFonts w:ascii="Times New Roman" w:hAnsi="Times New Roman" w:cs="Times New Roman"/>
-          <w:color w:val="000000"/>
-          <w:u w:color="000000"/>
-        </w:rPr>
-        <w:t>seekbars</w:t>
-      </w:r>
-      <w:proofErr w:type="spellEnd"/>
-      <w:r>
-        <w:rPr>
-          <w:rFonts w:ascii="Times New Roman" w:hAnsi="Times New Roman" w:cs="Times New Roman"/>
-          <w:color w:val="000000"/>
-          <w:u w:color="000000"/>
-        </w:rPr>
-        <w:t xml:space="preserve"> the background color of the application will change to match the color.  The RGB color will also be shown in a hexadecimal representation below the last </w:t>
-      </w:r>
-      <w:proofErr w:type="spellStart"/>
-      <w:r>
-        <w:rPr>
-          <w:rFonts w:ascii="Times New Roman" w:hAnsi="Times New Roman" w:cs="Times New Roman"/>
-          <w:color w:val="000000"/>
-          <w:u w:color="000000"/>
-        </w:rPr>
-        <w:t>seekbar</w:t>
-      </w:r>
-      <w:proofErr w:type="spellEnd"/>
+        <w:t xml:space="preserve"> the seekbars the background color of the application will change to match the color.  The RGB color will also be shown in a hexadecimal representation below the last seekbar</w:t>
+      </w:r>
       <w:r>
         <w:rPr>
           <w:rFonts w:ascii="Times New Roman" w:hAnsi="Times New Roman" w:cs="Times New Roman"/>
@@ -852,87 +772,15 @@
           <w:color w:val="000000"/>
           <w:u w:color="000000"/>
         </w:rPr>
-        <w:t xml:space="preserve">.  The user will have the ability to save the color to an </w:t>
-      </w:r>
-      <w:proofErr w:type="spellStart"/>
-      <w:r>
-        <w:rPr>
-          <w:rFonts w:ascii="Times New Roman" w:hAnsi="Times New Roman" w:cs="Times New Roman"/>
-          <w:color w:val="000000"/>
-          <w:u w:color="000000"/>
-        </w:rPr>
-        <w:t>arraylist</w:t>
-      </w:r>
-      <w:proofErr w:type="spellEnd"/>
-      <w:r>
-        <w:rPr>
-          <w:rFonts w:ascii="Times New Roman" w:hAnsi="Times New Roman" w:cs="Times New Roman"/>
-          <w:color w:val="000000"/>
-          <w:u w:color="000000"/>
-        </w:rPr>
-        <w:t xml:space="preserve"> and view that color in a </w:t>
-      </w:r>
-      <w:proofErr w:type="spellStart"/>
-      <w:r>
-        <w:rPr>
-          <w:rFonts w:ascii="Times New Roman" w:hAnsi="Times New Roman" w:cs="Times New Roman"/>
-          <w:color w:val="000000"/>
-          <w:u w:color="000000"/>
-        </w:rPr>
-        <w:t>listview</w:t>
-      </w:r>
-      <w:proofErr w:type="spellEnd"/>
-      <w:r>
-        <w:rPr>
-          <w:rFonts w:ascii="Times New Roman" w:hAnsi="Times New Roman" w:cs="Times New Roman"/>
-          <w:color w:val="000000"/>
-          <w:u w:color="000000"/>
-        </w:rPr>
-        <w:t xml:space="preserve">.  If the user selects the color from the </w:t>
-      </w:r>
-      <w:proofErr w:type="spellStart"/>
-      <w:r>
-        <w:rPr>
-          <w:rFonts w:ascii="Times New Roman" w:hAnsi="Times New Roman" w:cs="Times New Roman"/>
-          <w:color w:val="000000"/>
-          <w:u w:color="000000"/>
-        </w:rPr>
-        <w:t>listview</w:t>
-      </w:r>
-      <w:proofErr w:type="spellEnd"/>
-      <w:r>
-        <w:rPr>
-          <w:rFonts w:ascii="Times New Roman" w:hAnsi="Times New Roman" w:cs="Times New Roman"/>
-          <w:color w:val="000000"/>
-          <w:u w:color="000000"/>
-        </w:rPr>
-        <w:t xml:space="preserve"> all of the sliders, the hexadecimal representation, and the background color will change to the specified color. </w:t>
-      </w:r>
-      <w:r>
-        <w:rPr>
-          <w:rFonts w:ascii="Times New Roman" w:hAnsi="Times New Roman" w:cs="Times New Roman"/>
-          <w:color w:val="000000"/>
-          <w:u w:color="000000"/>
-        </w:rPr>
-        <w:t xml:space="preserve">The user should be allowed to store as many colors as they want.  After the user saves the color the </w:t>
-      </w:r>
-      <w:proofErr w:type="spellStart"/>
-      <w:r>
-        <w:rPr>
-          <w:rFonts w:ascii="Times New Roman" w:hAnsi="Times New Roman" w:cs="Times New Roman"/>
-          <w:color w:val="000000"/>
-          <w:u w:color="000000"/>
-        </w:rPr>
-        <w:t>seekbars</w:t>
-      </w:r>
-      <w:proofErr w:type="spellEnd"/>
-      <w:r>
-        <w:rPr>
-          <w:rFonts w:ascii="Times New Roman" w:hAnsi="Times New Roman" w:cs="Times New Roman"/>
-          <w:color w:val="000000"/>
-          <w:u w:color="000000"/>
-        </w:rPr>
-        <w:t xml:space="preserve">, background color, and hexadecimal value should all be set back to either black or white. </w:t>
+        <w:t xml:space="preserve">.  The user will have the ability to save the color to an arraylist and view that color in a listview.  If the user selects the color from the listview all of the sliders, the hexadecimal representation, and the background color will change to the specified color. </w:t>
+      </w:r>
+      <w:r>
+        <w:rPr>
+          <w:rFonts w:ascii="Times New Roman" w:hAnsi="Times New Roman" w:cs="Times New Roman"/>
+          <w:color w:val="000000"/>
+          <w:u w:color="000000"/>
+        </w:rPr>
+        <w:t xml:space="preserve">The user should be allowed to store as many colors as they want.  After the user saves the color the seekbars, background color, and hexadecimal value should all be set back to either black or white. </w:t>
       </w:r>
       <w:r>
         <w:rPr>
@@ -1189,23 +1037,13 @@
           </w:r>
         </w:sdtContent>
       </w:sdt>
-      <w:proofErr w:type="spellStart"/>
-      <w:r>
-        <w:rPr>
-          <w:rFonts w:ascii="Times New Roman" w:hAnsi="Times New Roman" w:cs="Times New Roman"/>
-          <w:color w:val="000000"/>
-          <w:u w:color="000000"/>
-        </w:rPr>
-        <w:t>Seekbars</w:t>
-      </w:r>
-      <w:proofErr w:type="spellEnd"/>
-      <w:r>
-        <w:rPr>
-          <w:rFonts w:ascii="Times New Roman" w:hAnsi="Times New Roman" w:cs="Times New Roman"/>
-          <w:color w:val="000000"/>
-          <w:u w:color="000000"/>
-        </w:rPr>
-        <w:t xml:space="preserve"> change red, green and blue labels</w:t>
+      <w:r>
+        <w:rPr>
+          <w:rFonts w:ascii="Times New Roman" w:hAnsi="Times New Roman" w:cs="Times New Roman"/>
+          <w:color w:val="000000"/>
+          <w:u w:color="000000"/>
+        </w:rPr>
+        <w:t>Seekbars change red, green and blue labels</w:t>
       </w:r>
       <w:r>
         <w:rPr>
@@ -1262,23 +1100,13 @@
           </w:r>
         </w:sdtContent>
       </w:sdt>
-      <w:proofErr w:type="spellStart"/>
-      <w:r>
-        <w:rPr>
-          <w:rFonts w:ascii="Times New Roman" w:hAnsi="Times New Roman" w:cs="Times New Roman"/>
-          <w:color w:val="000000"/>
-          <w:u w:color="000000"/>
-        </w:rPr>
-        <w:t>Seekbars</w:t>
-      </w:r>
-      <w:proofErr w:type="spellEnd"/>
-      <w:r>
-        <w:rPr>
-          <w:rFonts w:ascii="Times New Roman" w:hAnsi="Times New Roman" w:cs="Times New Roman"/>
-          <w:color w:val="000000"/>
-          <w:u w:color="000000"/>
-        </w:rPr>
-        <w:t xml:space="preserve"> change background color: </w:t>
+      <w:r>
+        <w:rPr>
+          <w:rFonts w:ascii="Times New Roman" w:hAnsi="Times New Roman" w:cs="Times New Roman"/>
+          <w:color w:val="000000"/>
+          <w:u w:color="000000"/>
+        </w:rPr>
+        <w:t xml:space="preserve">Seekbars change background color: </w:t>
       </w:r>
       <w:r>
         <w:rPr>
@@ -1327,23 +1155,13 @@
           </w:r>
         </w:sdtContent>
       </w:sdt>
-      <w:proofErr w:type="spellStart"/>
-      <w:r>
-        <w:rPr>
-          <w:rFonts w:ascii="Times New Roman" w:hAnsi="Times New Roman" w:cs="Times New Roman"/>
-          <w:color w:val="000000"/>
-          <w:u w:color="000000"/>
-        </w:rPr>
-        <w:t>Seekbars</w:t>
-      </w:r>
-      <w:proofErr w:type="spellEnd"/>
-      <w:r>
-        <w:rPr>
-          <w:rFonts w:ascii="Times New Roman" w:hAnsi="Times New Roman" w:cs="Times New Roman"/>
-          <w:color w:val="000000"/>
-          <w:u w:color="000000"/>
-        </w:rPr>
-        <w:t xml:space="preserve"> change hexadecimal value: </w:t>
+      <w:r>
+        <w:rPr>
+          <w:rFonts w:ascii="Times New Roman" w:hAnsi="Times New Roman" w:cs="Times New Roman"/>
+          <w:color w:val="000000"/>
+          <w:u w:color="000000"/>
+        </w:rPr>
+        <w:t xml:space="preserve">Seekbars change hexadecimal value: </w:t>
       </w:r>
       <w:r>
         <w:rPr>
@@ -1431,7 +1249,7 @@
           </w:rPr>
           <w:id w:val="-74055837"/>
           <w14:checkbox>
-            <w14:checked w14:val="0"/>
+            <w14:checked w14:val="1"/>
             <w14:checkedState w14:val="2612" w14:font="MS Gothic"/>
             <w14:uncheckedState w14:val="2610" w14:font="MS Gothic"/>
           </w14:checkbox>
@@ -1443,7 +1261,7 @@
               <w:color w:val="000000"/>
               <w:u w:color="000000"/>
             </w:rPr>
-            <w:t>☐</w:t>
+            <w:t>☒</w:t>
           </w:r>
         </w:sdtContent>
       </w:sdt>
@@ -1502,7 +1320,7 @@
           </w:rPr>
           <w:id w:val="-882019721"/>
           <w14:checkbox>
-            <w14:checked w14:val="0"/>
+            <w14:checked w14:val="1"/>
             <w14:checkedState w14:val="2612" w14:font="MS Gothic"/>
             <w14:uncheckedState w14:val="2610" w14:font="MS Gothic"/>
           </w14:checkbox>
@@ -1514,7 +1332,7 @@
               <w:color w:val="000000"/>
               <w:u w:color="000000"/>
             </w:rPr>
-            <w:t>☐</w:t>
+            <w:t>☒</w:t>
           </w:r>
         </w:sdtContent>
       </w:sdt>
@@ -1524,25 +1342,7 @@
           <w:color w:val="000000"/>
           <w:u w:color="000000"/>
         </w:rPr>
-        <w:t xml:space="preserve">Selecting saved colors changes </w:t>
-      </w:r>
-      <w:proofErr w:type="spellStart"/>
-      <w:r>
-        <w:rPr>
-          <w:rFonts w:ascii="Times New Roman" w:hAnsi="Times New Roman" w:cs="Times New Roman"/>
-          <w:color w:val="000000"/>
-          <w:u w:color="000000"/>
-        </w:rPr>
-        <w:t>seekbars</w:t>
-      </w:r>
-      <w:proofErr w:type="spellEnd"/>
-      <w:r>
-        <w:rPr>
-          <w:rFonts w:ascii="Times New Roman" w:hAnsi="Times New Roman" w:cs="Times New Roman"/>
-          <w:color w:val="000000"/>
-          <w:u w:color="000000"/>
-        </w:rPr>
-        <w:t>:</w:t>
+        <w:t>Selecting saved colors changes seekbars:</w:t>
       </w:r>
       <w:r>
         <w:rPr>
@@ -1575,7 +1375,7 @@
           </w:rPr>
           <w:id w:val="1498534109"/>
           <w14:checkbox>
-            <w14:checked w14:val="0"/>
+            <w14:checked w14:val="1"/>
             <w14:checkedState w14:val="2612" w14:font="MS Gothic"/>
             <w14:uncheckedState w14:val="2610" w14:font="MS Gothic"/>
           </w14:checkbox>
@@ -1587,7 +1387,7 @@
               <w:color w:val="000000"/>
               <w:u w:color="000000"/>
             </w:rPr>
-            <w:t>☐</w:t>
+            <w:t>☒</w:t>
           </w:r>
         </w:sdtContent>
       </w:sdt>
@@ -1630,7 +1430,7 @@
           </w:rPr>
           <w:id w:val="996084078"/>
           <w14:checkbox>
-            <w14:checked w14:val="0"/>
+            <w14:checked w14:val="1"/>
             <w14:checkedState w14:val="2612" w14:font="MS Gothic"/>
             <w14:uncheckedState w14:val="2610" w14:font="MS Gothic"/>
           </w14:checkbox>
@@ -1642,7 +1442,7 @@
               <w:color w:val="000000"/>
               <w:u w:color="000000"/>
             </w:rPr>
-            <w:t>☐</w:t>
+            <w:t>☒</w:t>
           </w:r>
         </w:sdtContent>
       </w:sdt>
@@ -1677,7 +1477,7 @@
           </w:rPr>
           <w:id w:val="-1705168850"/>
           <w14:checkbox>
-            <w14:checked w14:val="0"/>
+            <w14:checked w14:val="1"/>
             <w14:checkedState w14:val="2612" w14:font="MS Gothic"/>
             <w14:uncheckedState w14:val="2610" w14:font="MS Gothic"/>
           </w14:checkbox>
@@ -1689,7 +1489,7 @@
               <w:color w:val="000000"/>
               <w:u w:color="000000"/>
             </w:rPr>
-            <w:t>☐</w:t>
+            <w:t>☒</w:t>
           </w:r>
         </w:sdtContent>
       </w:sdt>
